--- a/DOCUMENTS/TestsProjetAlain.docx
+++ b/DOCUMENTS/TestsProjetAlain.docx
@@ -6140,13 +6140,8 @@
         <w:pStyle w:val="Titre2"/>
       </w:pPr>
       <w:r>
-        <w:t>Tests pre-</w:t>
+        <w:t>Tests pre-operationnels</w:t>
       </w:r>
-      <w:proofErr w:type="spellStart"/>
-      <w:r>
-        <w:t>operationnels</w:t>
-      </w:r>
-      <w:proofErr w:type="spellEnd"/>
     </w:p>
     <w:tbl>
       <w:tblPr>
@@ -14166,29 +14161,7 @@
                 <w:szCs w:val="20"/>
                 <w:lang w:val="fr-FR"/>
               </w:rPr>
-              <w:t xml:space="preserve">Lors de la première connexion, les données affichées sont </w:t>
-            </w:r>
-            <w:proofErr w:type="spellStart"/>
-            <w:r>
-              <w:rPr>
-                <w:b/>
-                <w:bCs/>
-                <w:sz w:val="20"/>
-                <w:szCs w:val="20"/>
-                <w:lang w:val="fr-FR"/>
-              </w:rPr>
-              <w:t>a</w:t>
-            </w:r>
-            <w:proofErr w:type="spellEnd"/>
-            <w:r>
-              <w:rPr>
-                <w:b/>
-                <w:bCs/>
-                <w:sz w:val="20"/>
-                <w:szCs w:val="20"/>
-                <w:lang w:val="fr-FR"/>
-              </w:rPr>
-              <w:t xml:space="preserve"> 0 partout </w:t>
+              <w:t xml:space="preserve">Lors de la première connexion, les données affichées sont a 0 partout </w:t>
             </w:r>
           </w:p>
         </w:tc>
@@ -14947,7 +14920,27 @@
                 <w:szCs w:val="20"/>
                 <w:lang w:val="fr-FR"/>
               </w:rPr>
-              <w:t>Los des connexions suivantes, le bois sélectionné est le même que la dernière cuisson effectuée</w:t>
+              <w:t>Lo</w:t>
+            </w:r>
+            <w:r>
+              <w:rPr>
+                <w:b/>
+                <w:bCs/>
+                <w:sz w:val="20"/>
+                <w:szCs w:val="20"/>
+                <w:lang w:val="fr-FR"/>
+              </w:rPr>
+              <w:t>r</w:t>
+            </w:r>
+            <w:r>
+              <w:rPr>
+                <w:b/>
+                <w:bCs/>
+                <w:sz w:val="20"/>
+                <w:szCs w:val="20"/>
+                <w:lang w:val="fr-FR"/>
+              </w:rPr>
+              <w:t>s des connexions suivantes, le bois sélectionné est le même que la dernière cuisson effectuée</w:t>
             </w:r>
           </w:p>
         </w:tc>
@@ -22294,19 +22287,7 @@
               <w:rPr>
                 <w:lang w:val="fr-FR"/>
               </w:rPr>
-              <w:t>UC00</w:t>
-            </w:r>
-            <w:r>
-              <w:rPr>
-                <w:lang w:val="fr-FR"/>
-              </w:rPr>
-              <w:t>5</w:t>
-            </w:r>
-            <w:r>
-              <w:rPr>
-                <w:lang w:val="fr-FR"/>
-              </w:rPr>
-              <w:t>a</w:t>
+              <w:t>UC005a</w:t>
             </w:r>
           </w:p>
         </w:tc>
@@ -22423,19 +22404,7 @@
               <w:rPr>
                 <w:lang w:val="fr-FR"/>
               </w:rPr>
-              <w:t>UC00</w:t>
-            </w:r>
-            <w:r>
-              <w:rPr>
-                <w:lang w:val="fr-FR"/>
-              </w:rPr>
-              <w:t>5</w:t>
-            </w:r>
-            <w:r>
-              <w:rPr>
-                <w:lang w:val="fr-FR"/>
-              </w:rPr>
-              <w:t>b</w:t>
+              <w:t>UC005b</w:t>
             </w:r>
           </w:p>
         </w:tc>
@@ -22549,19 +22518,7 @@
               <w:rPr>
                 <w:lang w:val="fr-FR"/>
               </w:rPr>
-              <w:t>UC00</w:t>
-            </w:r>
-            <w:r>
-              <w:rPr>
-                <w:lang w:val="fr-FR"/>
-              </w:rPr>
-              <w:t>5</w:t>
-            </w:r>
-            <w:r>
-              <w:rPr>
-                <w:lang w:val="fr-FR"/>
-              </w:rPr>
-              <w:t>c</w:t>
+              <w:t>UC005c</w:t>
             </w:r>
           </w:p>
         </w:tc>
@@ -22881,19 +22838,7 @@
               <w:rPr>
                 <w:lang w:val="fr-FR"/>
               </w:rPr>
-              <w:t>UC00</w:t>
-            </w:r>
-            <w:r>
-              <w:rPr>
-                <w:lang w:val="fr-FR"/>
-              </w:rPr>
-              <w:t>6</w:t>
-            </w:r>
-            <w:r>
-              <w:rPr>
-                <w:lang w:val="fr-FR"/>
-              </w:rPr>
-              <w:t>a</w:t>
+              <w:t>UC006a</w:t>
             </w:r>
           </w:p>
         </w:tc>
@@ -23649,19 +23594,7 @@
               <w:rPr>
                 <w:lang w:val="fr-FR"/>
               </w:rPr>
-              <w:t>UC00</w:t>
-            </w:r>
-            <w:r>
-              <w:rPr>
-                <w:lang w:val="fr-FR"/>
-              </w:rPr>
-              <w:t>6</w:t>
-            </w:r>
-            <w:r>
-              <w:rPr>
-                <w:lang w:val="fr-FR"/>
-              </w:rPr>
-              <w:t>b</w:t>
+              <w:t>UC006b</w:t>
             </w:r>
           </w:p>
         </w:tc>
@@ -24424,19 +24357,7 @@
               <w:rPr>
                 <w:lang w:val="fr-FR"/>
               </w:rPr>
-              <w:t>UC00</w:t>
-            </w:r>
-            <w:r>
-              <w:rPr>
-                <w:lang w:val="fr-FR"/>
-              </w:rPr>
-              <w:t>6</w:t>
-            </w:r>
-            <w:r>
-              <w:rPr>
-                <w:lang w:val="fr-FR"/>
-              </w:rPr>
-              <w:t>c</w:t>
+              <w:t>UC006c</w:t>
             </w:r>
           </w:p>
         </w:tc>
@@ -25192,13 +25113,7 @@
               <w:rPr>
                 <w:lang w:val="fr-FR"/>
               </w:rPr>
-              <w:t>UC006</w:t>
-            </w:r>
-            <w:r>
-              <w:rPr>
-                <w:lang w:val="fr-FR"/>
-              </w:rPr>
-              <w:t>d</w:t>
+              <w:t>UC006d</w:t>
             </w:r>
           </w:p>
         </w:tc>
